--- a/2023_PSS/16) SSL_TLS, RSA - Symetrické a asymetrické šifrování, SSLTLS handshake. Certifikační autority. Princip ověření pravosti klíče.docx
+++ b/2023_PSS/16) SSL_TLS, RSA - Symetrické a asymetrické šifrování, SSLTLS handshake. Certifikační autority. Princip ověření pravosti klíče.docx
@@ -125,13 +125,7 @@
         <w:rPr>
           <w:lang w:val="cs-CZ"/>
         </w:rPr>
-        <w:t>TLS (</w:t>
-      </w:r>
-      <w:r>
-        <w:rPr>
-          <w:lang w:val="cs-CZ"/>
-        </w:rPr>
-        <w:t xml:space="preserve">Transport </w:t>
+        <w:t xml:space="preserve">TLS (Transport </w:t>
       </w:r>
       <w:proofErr w:type="spellStart"/>
       <w:r>
@@ -384,32 +378,14 @@
         <w:rPr>
           <w:lang w:val="cs-CZ"/>
         </w:rPr>
-        <w:t xml:space="preserve">), integrity, </w:t>
-      </w:r>
-      <w:r>
-        <w:rPr>
-          <w:lang w:val="cs-CZ"/>
-        </w:rPr>
-        <w:t>a ověřování použitím</w:t>
-      </w:r>
-      <w:r>
-        <w:rPr>
-          <w:lang w:val="cs-CZ"/>
-        </w:rPr>
-        <w:t xml:space="preserve"> </w:t>
-      </w:r>
-      <w:proofErr w:type="spellStart"/>
-      <w:r>
-        <w:rPr>
-          <w:lang w:val="cs-CZ"/>
-        </w:rPr>
-        <w:t>c</w:t>
-      </w:r>
-      <w:r>
-        <w:rPr>
-          <w:lang w:val="cs-CZ"/>
-        </w:rPr>
-        <w:t>ryptography</w:t>
+        <w:t xml:space="preserve">), integrity, a ověřování použitím </w:t>
+      </w:r>
+      <w:proofErr w:type="spellStart"/>
+      <w:r>
+        <w:rPr>
+          <w:lang w:val="cs-CZ"/>
+        </w:rPr>
+        <w:t>cryptography</w:t>
       </w:r>
       <w:proofErr w:type="spellEnd"/>
       <w:r>
@@ -1153,6 +1129,9 @@
         <w:jc w:val="center"/>
       </w:pPr>
       <w:r>
+        <w:rPr>
+          <w:noProof/>
+        </w:rPr>
         <w:drawing>
           <wp:inline distT="0" distB="0" distL="0" distR="0" wp14:anchorId="359CEED0" wp14:editId="49D13F8A">
             <wp:extent cx="5943600" cy="3395980"/>
@@ -1248,13 +1227,7 @@
         <w:rPr>
           <w:lang w:val="cs-CZ"/>
         </w:rPr>
-        <w:t xml:space="preserve"> jaká verze TLS se bude používat </w:t>
-      </w:r>
-      <w:r>
-        <w:rPr>
-          <w:lang w:val="cs-CZ"/>
-        </w:rPr>
-        <w:t xml:space="preserve">(TLS 1.0, 1.2, 1.3, </w:t>
+        <w:t xml:space="preserve"> jaká verze TLS se bude používat (TLS 1.0, 1.2, 1.3, </w:t>
       </w:r>
       <w:proofErr w:type="spellStart"/>
       <w:r>
@@ -1946,13 +1919,7 @@
         <w:rPr>
           <w:lang w:val="cs-CZ"/>
         </w:rPr>
-        <w:t xml:space="preserve"> klient podporuje a řetězec náhodných bajtů … </w:t>
-      </w:r>
-      <w:r>
-        <w:rPr>
-          <w:lang w:val="cs-CZ"/>
-        </w:rPr>
-        <w:t>"</w:t>
+        <w:t xml:space="preserve"> klient podporuje a řetězec náhodných bajtů … "</w:t>
       </w:r>
       <w:proofErr w:type="spellStart"/>
       <w:r>
@@ -2046,15 +2013,7 @@
           <w:bCs/>
           <w:lang w:val="cs-CZ"/>
         </w:rPr>
-        <w:t>:</w:t>
-      </w:r>
-      <w:r>
-        <w:rPr>
-          <w:b/>
-          <w:bCs/>
-          <w:lang w:val="cs-CZ"/>
-        </w:rPr>
-        <w:t xml:space="preserve"> </w:t>
+        <w:t xml:space="preserve">: </w:t>
       </w:r>
       <w:r>
         <w:rPr>
@@ -2122,19 +2081,7 @@
         <w:rPr>
           <w:lang w:val="cs-CZ"/>
         </w:rPr>
-        <w:t>"</w:t>
-      </w:r>
-      <w:r>
-        <w:rPr>
-          <w:lang w:val="cs-CZ"/>
-        </w:rPr>
-        <w:t>server</w:t>
-      </w:r>
-      <w:r>
-        <w:rPr>
-          <w:lang w:val="cs-CZ"/>
-        </w:rPr>
-        <w:t xml:space="preserve"> </w:t>
+        <w:t xml:space="preserve">"server </w:t>
       </w:r>
       <w:proofErr w:type="spellStart"/>
       <w:r>
@@ -2148,13 +2095,7 @@
         <w:rPr>
           <w:lang w:val="cs-CZ"/>
         </w:rPr>
-        <w:t>"</w:t>
-      </w:r>
-      <w:r>
-        <w:rPr>
-          <w:lang w:val="cs-CZ"/>
-        </w:rPr>
-        <w:t>, znovu náhodně vygenerovaný tentokrát serverem.</w:t>
+        <w:t>", znovu náhodně vygenerovaný tentokrát serverem.</w:t>
       </w:r>
     </w:p>
     <w:p>
@@ -2302,15 +2243,7 @@
           <w:bCs/>
           <w:lang w:val="cs-CZ"/>
         </w:rPr>
-        <w:t>:</w:t>
-      </w:r>
-      <w:r>
-        <w:rPr>
-          <w:b/>
-          <w:bCs/>
-          <w:lang w:val="cs-CZ"/>
-        </w:rPr>
-        <w:t xml:space="preserve"> </w:t>
+        <w:t xml:space="preserve">: </w:t>
       </w:r>
       <w:r>
         <w:rPr>
@@ -2328,13 +2261,7 @@
         <w:rPr>
           <w:lang w:val="cs-CZ"/>
         </w:rPr>
-        <w:t xml:space="preserve">ý řetězec bajtů … </w:t>
-      </w:r>
-      <w:r>
-        <w:rPr>
-          <w:lang w:val="cs-CZ"/>
-        </w:rPr>
-        <w:t>"</w:t>
+        <w:t>ý řetězec bajtů … "</w:t>
       </w:r>
       <w:proofErr w:type="spellStart"/>
       <w:r>
@@ -2362,13 +2289,7 @@
         <w:rPr>
           <w:lang w:val="cs-CZ"/>
         </w:rPr>
-        <w:t>"</w:t>
-      </w:r>
-      <w:r>
-        <w:rPr>
-          <w:lang w:val="cs-CZ"/>
-        </w:rPr>
-        <w:t xml:space="preserve">. </w:t>
+        <w:t xml:space="preserve">". </w:t>
       </w:r>
       <w:r>
         <w:rPr>
@@ -2381,13 +2302,7 @@
         <w:rPr>
           <w:lang w:val="cs-CZ"/>
         </w:rPr>
-        <w:t>P</w:t>
-      </w:r>
-      <w:r>
-        <w:rPr>
-          <w:lang w:val="cs-CZ"/>
-        </w:rPr>
-        <w:t>remaster</w:t>
+        <w:t>Premaster</w:t>
       </w:r>
       <w:proofErr w:type="spellEnd"/>
       <w:r>
@@ -2516,27 +2431,13 @@
           <w:bCs/>
           <w:lang w:val="cs-CZ"/>
         </w:rPr>
-        <w:t>:</w:t>
-      </w:r>
-      <w:r>
-        <w:rPr>
-          <w:b/>
-          <w:bCs/>
-          <w:lang w:val="cs-CZ"/>
-        </w:rPr>
-        <w:t xml:space="preserve"> </w:t>
-      </w:r>
-      <w:r>
-        <w:rPr>
-          <w:lang w:val="cs-CZ"/>
-        </w:rPr>
-        <w:t xml:space="preserve">Server dešifruje </w:t>
-      </w:r>
-      <w:r>
-        <w:rPr>
-          <w:lang w:val="cs-CZ"/>
-        </w:rPr>
-        <w:t>“</w:t>
+        <w:t xml:space="preserve">: </w:t>
+      </w:r>
+      <w:r>
+        <w:rPr>
+          <w:lang w:val="cs-CZ"/>
+        </w:rPr>
+        <w:t>Server dešifruje “</w:t>
       </w:r>
       <w:proofErr w:type="spellStart"/>
       <w:r>
@@ -2564,13 +2465,7 @@
         <w:rPr>
           <w:lang w:val="cs-CZ"/>
         </w:rPr>
-        <w:t>”</w:t>
-      </w:r>
-      <w:r>
-        <w:rPr>
-          <w:lang w:val="cs-CZ"/>
-        </w:rPr>
-        <w:t>.</w:t>
+        <w:t>”.</w:t>
       </w:r>
     </w:p>
     <w:p>
@@ -2646,13 +2541,7 @@
         <w:rPr>
           <w:lang w:val="cs-CZ"/>
         </w:rPr>
-        <w:t xml:space="preserve"> z </w:t>
-      </w:r>
-      <w:r>
-        <w:rPr>
-          <w:lang w:val="cs-CZ"/>
-        </w:rPr>
-        <w:t>"</w:t>
+        <w:t xml:space="preserve"> z "</w:t>
       </w:r>
       <w:proofErr w:type="spellStart"/>
       <w:r>
@@ -2680,19 +2569,7 @@
         <w:rPr>
           <w:lang w:val="cs-CZ"/>
         </w:rPr>
-        <w:t>"</w:t>
-      </w:r>
-      <w:r>
-        <w:rPr>
-          <w:lang w:val="cs-CZ"/>
-        </w:rPr>
-        <w:t xml:space="preserve">, </w:t>
-      </w:r>
-      <w:r>
-        <w:rPr>
-          <w:lang w:val="cs-CZ"/>
-        </w:rPr>
-        <w:t xml:space="preserve">"server </w:t>
+        <w:t xml:space="preserve">", "server </w:t>
       </w:r>
       <w:proofErr w:type="spellStart"/>
       <w:r>
@@ -2706,19 +2583,7 @@
         <w:rPr>
           <w:lang w:val="cs-CZ"/>
         </w:rPr>
-        <w:t>"</w:t>
-      </w:r>
-      <w:r>
-        <w:rPr>
-          <w:lang w:val="cs-CZ"/>
-        </w:rPr>
-        <w:t xml:space="preserve"> a </w:t>
-      </w:r>
-      <w:r>
-        <w:rPr>
-          <w:lang w:val="cs-CZ"/>
-        </w:rPr>
-        <w:t>“</w:t>
+        <w:t>" a “</w:t>
       </w:r>
       <w:proofErr w:type="spellStart"/>
       <w:r>
@@ -2746,13 +2611,7 @@
         <w:rPr>
           <w:lang w:val="cs-CZ"/>
         </w:rPr>
-        <w:t>”</w:t>
-      </w:r>
-      <w:r>
-        <w:rPr>
-          <w:lang w:val="cs-CZ"/>
-        </w:rPr>
-        <w:t>, Měli by dojít k stejnému výsledku.</w:t>
+        <w:t>”, Měli by dojít k stejnému výsledku.</w:t>
       </w:r>
     </w:p>
     <w:p>
@@ -2818,27 +2677,13 @@
           <w:bCs/>
           <w:lang w:val="cs-CZ"/>
         </w:rPr>
-        <w:t>:</w:t>
-      </w:r>
-      <w:r>
-        <w:rPr>
-          <w:b/>
-          <w:bCs/>
-          <w:lang w:val="cs-CZ"/>
-        </w:rPr>
-        <w:t xml:space="preserve"> </w:t>
-      </w:r>
-      <w:r>
-        <w:rPr>
-          <w:lang w:val="cs-CZ"/>
-        </w:rPr>
-        <w:t xml:space="preserve">Klient pošle </w:t>
-      </w:r>
-      <w:r>
-        <w:rPr>
-          <w:lang w:val="cs-CZ"/>
-        </w:rPr>
-        <w:t>"</w:t>
+        <w:t xml:space="preserve">: </w:t>
+      </w:r>
+      <w:r>
+        <w:rPr>
+          <w:lang w:val="cs-CZ"/>
+        </w:rPr>
+        <w:t>Klient pošle "</w:t>
       </w:r>
       <w:proofErr w:type="spellStart"/>
       <w:r>
@@ -2852,13 +2697,7 @@
         <w:rPr>
           <w:lang w:val="cs-CZ"/>
         </w:rPr>
-        <w:t>"</w:t>
-      </w:r>
-      <w:r>
-        <w:rPr>
-          <w:lang w:val="cs-CZ"/>
-        </w:rPr>
-        <w:t xml:space="preserve"> </w:t>
+        <w:t xml:space="preserve">" </w:t>
       </w:r>
       <w:proofErr w:type="spellStart"/>
       <w:r>
@@ -3074,15 +2913,7 @@
           <w:bCs/>
           <w:lang w:val="cs-CZ"/>
         </w:rPr>
-        <w:t>:</w:t>
-      </w:r>
-      <w:r>
-        <w:rPr>
-          <w:b/>
-          <w:bCs/>
-          <w:lang w:val="cs-CZ"/>
-        </w:rPr>
-        <w:t xml:space="preserve"> </w:t>
+        <w:t xml:space="preserve">: </w:t>
       </w:r>
       <w:proofErr w:type="spellStart"/>
       <w:r>
@@ -4695,13 +4526,7 @@
       </w:r>
       <w:proofErr w:type="spellEnd"/>
       <w:r>
-        <w:t xml:space="preserve"> </w:t>
-      </w:r>
-      <w:r>
-        <w:t>public-key</w:t>
-      </w:r>
-      <w:r>
-        <w:t xml:space="preserve"> </w:t>
+        <w:t xml:space="preserve"> public-key </w:t>
       </w:r>
       <w:proofErr w:type="spellStart"/>
       <w:r>
@@ -5039,6 +4864,9 @@
     </w:p>
     <w:p>
       <w:r>
+        <w:rPr>
+          <w:noProof/>
+        </w:rPr>
         <w:drawing>
           <wp:inline distT="0" distB="0" distL="0" distR="0" wp14:anchorId="6726E34F" wp14:editId="762B62D5">
             <wp:extent cx="5943600" cy="1955165"/>
@@ -5503,6 +5331,61 @@
       <w:r>
         <w:t>.</w:t>
       </w:r>
+      <w:r>
+        <w:t xml:space="preserve"> </w:t>
+      </w:r>
+    </w:p>
+    <w:p>
+      <w:pPr>
+        <w:rPr>
+          <w:lang w:val="cs-CZ"/>
+        </w:rPr>
+      </w:pPr>
+      <w:proofErr w:type="spellStart"/>
+      <w:r>
+        <w:t>Certifik</w:t>
+      </w:r>
+      <w:r>
+        <w:rPr>
+          <w:lang w:val="cs-CZ"/>
+        </w:rPr>
+        <w:t>át</w:t>
+      </w:r>
+      <w:proofErr w:type="spellEnd"/>
+      <w:r>
+        <w:rPr>
+          <w:lang w:val="cs-CZ"/>
+        </w:rPr>
+        <w:t xml:space="preserve"> autorita podepisuje za pomocí privátního klíče. Následně pak když si chci </w:t>
+      </w:r>
+      <w:proofErr w:type="gramStart"/>
+      <w:r>
+        <w:rPr>
+          <w:lang w:val="cs-CZ"/>
+        </w:rPr>
+        <w:t>ověřit</w:t>
+      </w:r>
+      <w:proofErr w:type="gramEnd"/>
+      <w:r>
+        <w:rPr>
+          <w:lang w:val="cs-CZ"/>
+        </w:rPr>
+        <w:t xml:space="preserve"> že je podpis důvěryhodný porovnám ho s publik </w:t>
+      </w:r>
+      <w:proofErr w:type="spellStart"/>
+      <w:r>
+        <w:rPr>
+          <w:lang w:val="cs-CZ"/>
+        </w:rPr>
+        <w:t>key</w:t>
+      </w:r>
+      <w:proofErr w:type="spellEnd"/>
+      <w:r>
+        <w:rPr>
+          <w:lang w:val="cs-CZ"/>
+        </w:rPr>
+        <w:t xml:space="preserve"> který už v dnešní době mohou být přímo v prohlížeči. </w:t>
+      </w:r>
     </w:p>
     <w:p>
       <w:proofErr w:type="spellStart"/>
@@ -6312,6 +6195,65 @@
       <w:proofErr w:type="spellEnd"/>
       <w:r>
         <w:t>.</w:t>
+      </w:r>
+    </w:p>
+    <w:p>
+      <w:pPr>
+        <w:jc w:val="center"/>
+      </w:pPr>
+      <w:r>
+        <w:rPr>
+          <w:noProof/>
+        </w:rPr>
+        <w:lastRenderedPageBreak/>
+        <w:drawing>
+          <wp:inline distT="0" distB="0" distL="0" distR="0" wp14:anchorId="09546058" wp14:editId="3BECD99C">
+            <wp:extent cx="4501661" cy="7084361"/>
+            <wp:effectExtent l="0" t="0" r="0" b="0"/>
+            <wp:docPr id="691166798" name="Obrázek 4" descr="Obsah obrázku text, snímek obrazovky, Písmo, řada/pruh&#10;&#10;Popis byl vytvořen automaticky"/>
+            <wp:cNvGraphicFramePr>
+              <a:graphicFrameLocks xmlns:a="http://schemas.openxmlformats.org/drawingml/2006/main" noChangeAspect="1"/>
+            </wp:cNvGraphicFramePr>
+            <a:graphic xmlns:a="http://schemas.openxmlformats.org/drawingml/2006/main">
+              <a:graphicData uri="http://schemas.openxmlformats.org/drawingml/2006/picture">
+                <pic:pic xmlns:pic="http://schemas.openxmlformats.org/drawingml/2006/picture">
+                  <pic:nvPicPr>
+                    <pic:cNvPr id="691166798" name="Obrázek 4" descr="Obsah obrázku text, snímek obrazovky, Písmo, řada/pruh&#10;&#10;Popis byl vytvořen automaticky"/>
+                    <pic:cNvPicPr>
+                      <a:picLocks noChangeAspect="1" noChangeArrowheads="1"/>
+                    </pic:cNvPicPr>
+                  </pic:nvPicPr>
+                  <pic:blipFill>
+                    <a:blip r:embed="rId9">
+                      <a:extLst>
+                        <a:ext uri="{28A0092B-C50C-407E-A947-70E740481C1C}">
+                          <a14:useLocalDpi xmlns:a14="http://schemas.microsoft.com/office/drawing/2010/main" val="0"/>
+                        </a:ext>
+                      </a:extLst>
+                    </a:blip>
+                    <a:srcRect/>
+                    <a:stretch>
+                      <a:fillRect/>
+                    </a:stretch>
+                  </pic:blipFill>
+                  <pic:spPr bwMode="auto">
+                    <a:xfrm>
+                      <a:off x="0" y="0"/>
+                      <a:ext cx="4504508" cy="7088841"/>
+                    </a:xfrm>
+                    <a:prstGeom prst="rect">
+                      <a:avLst/>
+                    </a:prstGeom>
+                    <a:noFill/>
+                    <a:ln>
+                      <a:noFill/>
+                    </a:ln>
+                  </pic:spPr>
+                </pic:pic>
+              </a:graphicData>
+            </a:graphic>
+          </wp:inline>
+        </w:drawing>
       </w:r>
     </w:p>
     <w:p/>
@@ -7258,6 +7200,7 @@
   <w:style w:type="character" w:default="1" w:styleId="Standardnpsmoodstavce">
     <w:name w:val="Default Paragraph Font"/>
     <w:uiPriority w:val="1"/>
+    <w:semiHidden/>
     <w:unhideWhenUsed/>
   </w:style>
   <w:style w:type="table" w:default="1" w:styleId="Normlntabulka">
